--- a/Dilyana Asenova/5.Exercise/Test cases/Negative/TC002.docx
+++ b/Dilyana Asenova/5.Exercise/Test cases/Negative/TC002.docx
@@ -373,8 +373,19 @@
                 <w:iCs/>
                 <w:color w:val="7F7F7F"/>
               </w:rPr>
-              <w:t>TC001</w:t>
-            </w:r>
+              <w:t>TC00</w:t>
+            </w:r>
+            <w:r>
+              <w:rPr>
+                <w:rFonts w:ascii="Calibri" w:eastAsia="Times New Roman" w:hAnsi="Calibri" w:cs="Times New Roman"/>
+                <w:i/>
+                <w:iCs/>
+                <w:color w:val="7F7F7F"/>
+              </w:rPr>
+              <w:t>2</w:t>
+            </w:r>
+            <w:bookmarkStart w:id="0" w:name="_GoBack"/>
+            <w:bookmarkEnd w:id="0"/>
           </w:p>
         </w:tc>
       </w:tr>
@@ -1311,10 +1322,7 @@
         </w:tc>
       </w:tr>
     </w:tbl>
-    <w:p>
-      <w:bookmarkStart w:id="0" w:name="_GoBack"/>
-      <w:bookmarkEnd w:id="0"/>
-    </w:p>
+    <w:p/>
     <w:sectPr>
       <w:pgSz w:w="15840" w:h="12240" w:orient="landscape"/>
       <w:pgMar w:top="1440" w:right="1440" w:bottom="1440" w:left="1440" w:header="720" w:footer="720" w:gutter="0"/>
